--- a/遇到的问题及解决办法HwCloud.docx
+++ b/遇到的问题及解决办法HwCloud.docx
@@ -16,227 +16,736 @@
     <w:p>
       <w:pPr>
         <w:pStyle w:val="1"/>
+        <w:numPr>
+          <w:ilvl w:val="0"/>
+          <w:numId w:val="3"/>
+        </w:numPr>
+      </w:pPr>
+      <w:r>
         <w:rPr>
           <w:rFonts w:hint="eastAsia"/>
-          <w:sz w:val="32"/>
-          <w:szCs w:val="32"/>
-        </w:rPr>
-      </w:pPr>
+        </w:rPr>
+        <w:t>开发</w:t>
+      </w:r>
       <w:r>
         <w:rPr>
           <w:rFonts w:hint="eastAsia"/>
-          <w:sz w:val="32"/>
-          <w:szCs w:val="32"/>
-        </w:rPr>
-        <w:t>开发</w:t>
+        </w:rPr>
+        <w:t>准备</w:t>
       </w:r>
       <w:r>
         <w:rPr>
           <w:rFonts w:hint="eastAsia"/>
-          <w:sz w:val="32"/>
-          <w:szCs w:val="32"/>
-        </w:rPr>
-        <w:t>准备</w:t>
-      </w:r>
+        </w:rPr>
+        <w:t>阶段</w:t>
+      </w:r>
+    </w:p>
+    <w:p>
+      <w:pPr>
+        <w:pStyle w:val="2"/>
+      </w:pPr>
       <w:r>
         <w:rPr>
           <w:rFonts w:hint="eastAsia"/>
-          <w:sz w:val="32"/>
-          <w:szCs w:val="32"/>
-        </w:rPr>
-        <w:t>阶段</w:t>
-      </w:r>
+        </w:rPr>
+        <w:t>给</w:t>
+      </w:r>
+      <w:r>
+        <w:t>O</w:t>
+      </w:r>
+      <w:r>
+        <w:rPr>
+          <w:rFonts w:hint="eastAsia"/>
+        </w:rPr>
+        <w:t>penstack</w:t>
+      </w:r>
+      <w:r>
+        <w:rPr>
+          <w:rFonts w:hint="eastAsia"/>
+        </w:rPr>
+        <w:t>创建</w:t>
+      </w:r>
+      <w:r>
+        <w:t>的虚拟机设置密码</w:t>
+      </w:r>
+      <w:r>
+        <w:rPr>
+          <w:rFonts w:hint="eastAsia"/>
+        </w:rPr>
+        <w:t>的</w:t>
+      </w:r>
+      <w:r>
+        <w:t>脚本</w:t>
+      </w:r>
+    </w:p>
+    <w:p>
+      <w:pPr>
+        <w:rPr>
+          <w:rFonts w:asciiTheme="minorEastAsia" w:hAnsiTheme="minorEastAsia" w:cs="Arial"/>
+          <w:color w:val="333333"/>
+          <w:szCs w:val="21"/>
+          <w:shd w:val="clear" w:color="auto" w:fill="FFFFFF"/>
+        </w:rPr>
+      </w:pPr>
+      <w:r>
+        <w:rPr>
+          <w:rFonts w:asciiTheme="minorEastAsia" w:hAnsiTheme="minorEastAsia" w:cs="Arial"/>
+          <w:color w:val="333333"/>
+          <w:szCs w:val="21"/>
+          <w:shd w:val="clear" w:color="auto" w:fill="FFFFFF"/>
+        </w:rPr>
+        <w:t>#!/bin/bash</w:t>
+      </w:r>
+    </w:p>
+    <w:p>
+      <w:pPr>
+        <w:rPr>
+          <w:rFonts w:asciiTheme="minorEastAsia" w:hAnsiTheme="minorEastAsia" w:cs="Arial"/>
+          <w:color w:val="333333"/>
+          <w:szCs w:val="21"/>
+          <w:shd w:val="clear" w:color="auto" w:fill="FFFFFF"/>
+        </w:rPr>
+      </w:pPr>
+      <w:r>
+        <w:rPr>
+          <w:rFonts w:asciiTheme="minorEastAsia" w:hAnsiTheme="minorEastAsia" w:cs="Arial"/>
+          <w:color w:val="333333"/>
+          <w:szCs w:val="21"/>
+          <w:shd w:val="clear" w:color="auto" w:fill="FFFFFF"/>
+        </w:rPr>
+        <w:t xml:space="preserve">passwd </w:t>
+      </w:r>
+      <w:r>
+        <w:rPr>
+          <w:rFonts w:asciiTheme="minorEastAsia" w:hAnsiTheme="minorEastAsia" w:cs="Arial"/>
+          <w:color w:val="333333"/>
+          <w:szCs w:val="21"/>
+          <w:shd w:val="clear" w:color="auto" w:fill="FFFFFF"/>
+        </w:rPr>
+        <w:t>root</w:t>
+      </w:r>
+      <w:r>
+        <w:rPr>
+          <w:rFonts w:asciiTheme="minorEastAsia" w:hAnsiTheme="minorEastAsia" w:cs="Arial"/>
+          <w:color w:val="333333"/>
+          <w:szCs w:val="21"/>
+          <w:shd w:val="clear" w:color="auto" w:fill="FFFFFF"/>
+        </w:rPr>
+        <w:t xml:space="preserve"> &lt;&lt; EOF</w:t>
+      </w:r>
+      <w:r>
+        <w:rPr>
+          <w:rFonts w:asciiTheme="minorEastAsia" w:hAnsiTheme="minorEastAsia" w:cs="Arial"/>
+          <w:color w:val="333333"/>
+          <w:szCs w:val="21"/>
+          <w:shd w:val="clear" w:color="auto" w:fill="FFFFFF"/>
+        </w:rPr>
+        <w:br/>
+      </w:r>
+      <w:r>
+        <w:rPr>
+          <w:rFonts w:asciiTheme="minorEastAsia" w:hAnsiTheme="minorEastAsia" w:cs="Arial"/>
+          <w:color w:val="333333"/>
+          <w:szCs w:val="21"/>
+          <w:shd w:val="clear" w:color="auto" w:fill="FFFFFF"/>
+        </w:rPr>
+        <w:t>root</w:t>
+      </w:r>
+      <w:r>
+        <w:rPr>
+          <w:rFonts w:asciiTheme="minorEastAsia" w:hAnsiTheme="minorEastAsia" w:cs="Arial"/>
+          <w:color w:val="333333"/>
+          <w:szCs w:val="21"/>
+          <w:shd w:val="clear" w:color="auto" w:fill="FFFFFF"/>
+        </w:rPr>
+        <w:br/>
+      </w:r>
+      <w:r>
+        <w:rPr>
+          <w:rFonts w:asciiTheme="minorEastAsia" w:hAnsiTheme="minorEastAsia" w:cs="Arial"/>
+          <w:color w:val="333333"/>
+          <w:szCs w:val="21"/>
+          <w:shd w:val="clear" w:color="auto" w:fill="FFFFFF"/>
+        </w:rPr>
+        <w:t>root</w:t>
+      </w:r>
+      <w:r>
+        <w:rPr>
+          <w:rFonts w:asciiTheme="minorEastAsia" w:hAnsiTheme="minorEastAsia" w:cs="Arial"/>
+          <w:color w:val="333333"/>
+          <w:szCs w:val="21"/>
+          <w:shd w:val="clear" w:color="auto" w:fill="FFFFFF"/>
+        </w:rPr>
+        <w:br/>
+        <w:t>EOF</w:t>
+      </w:r>
+    </w:p>
+    <w:p>
+      <w:pPr>
+        <w:rPr>
+          <w:rFonts w:asciiTheme="minorEastAsia" w:hAnsiTheme="minorEastAsia" w:cs="Arial"/>
+          <w:color w:val="333333"/>
+          <w:szCs w:val="21"/>
+          <w:shd w:val="clear" w:color="auto" w:fill="FFFFFF"/>
+        </w:rPr>
+      </w:pPr>
+    </w:p>
+    <w:p>
+      <w:pPr>
+        <w:rPr>
+          <w:rFonts w:asciiTheme="minorEastAsia" w:hAnsiTheme="minorEastAsia" w:cs="Arial"/>
+          <w:color w:val="333333"/>
+          <w:szCs w:val="21"/>
+          <w:shd w:val="clear" w:color="auto" w:fill="FFFFFF"/>
+        </w:rPr>
+      </w:pPr>
     </w:p>
     <w:p>
       <w:pPr>
         <w:pStyle w:val="2"/>
-        <w:rPr>
-          <w:sz w:val="28"/>
-          <w:szCs w:val="28"/>
-        </w:rPr>
       </w:pPr>
       <w:r>
         <w:rPr>
           <w:rFonts w:hint="eastAsia"/>
-          <w:sz w:val="28"/>
-          <w:szCs w:val="28"/>
-        </w:rPr>
-        <w:t>给</w:t>
+        </w:rPr>
+        <w:t xml:space="preserve">rvm install </w:t>
+      </w:r>
+      <w:r>
+        <w:t>ruby-1.9.3-p</w:t>
+      </w:r>
+      <w:r>
+        <w:rPr>
+          <w:rFonts w:hint="eastAsia"/>
+        </w:rPr>
+        <w:t>448</w:t>
+      </w:r>
+    </w:p>
+    <w:p>
+      <w:pPr>
+        <w:rPr>
+          <w:rFonts w:asciiTheme="minorEastAsia" w:hAnsiTheme="minorEastAsia" w:cs="Arial"/>
+          <w:color w:val="333333"/>
+          <w:szCs w:val="21"/>
+          <w:shd w:val="clear" w:color="auto" w:fill="FFFFFF"/>
+        </w:rPr>
+      </w:pPr>
+    </w:p>
+    <w:p>
+      <w:pPr>
+        <w:widowControl/>
+        <w:shd w:val="clear" w:color="auto" w:fill="EEEEEE"/>
+        <w:tabs>
+          <w:tab w:val="left" w:pos="916"/>
+          <w:tab w:val="left" w:pos="1832"/>
+          <w:tab w:val="left" w:pos="2748"/>
+          <w:tab w:val="left" w:pos="3664"/>
+          <w:tab w:val="left" w:pos="4580"/>
+          <w:tab w:val="left" w:pos="5496"/>
+          <w:tab w:val="left" w:pos="6412"/>
+          <w:tab w:val="left" w:pos="7328"/>
+          <w:tab w:val="left" w:pos="8244"/>
+          <w:tab w:val="left" w:pos="9160"/>
+          <w:tab w:val="left" w:pos="10076"/>
+          <w:tab w:val="left" w:pos="10992"/>
+          <w:tab w:val="left" w:pos="11908"/>
+          <w:tab w:val="left" w:pos="12824"/>
+          <w:tab w:val="left" w:pos="13740"/>
+          <w:tab w:val="left" w:pos="14656"/>
+        </w:tabs>
+        <w:spacing w:line="267" w:lineRule="atLeast"/>
+        <w:jc w:val="left"/>
+        <w:textAlignment w:val="baseline"/>
+        <w:rPr>
+          <w:rFonts w:ascii="Consolas" w:eastAsia="宋体" w:hAnsi="Consolas" w:cs="Consolas"/>
+          <w:color w:val="000000"/>
+          <w:kern w:val="0"/>
+          <w:szCs w:val="21"/>
+          <w:bdr w:val="none" w:sz="0" w:space="0" w:color="auto" w:frame="1"/>
+        </w:rPr>
+      </w:pPr>
+      <w:r>
+        <w:rPr>
+          <w:rFonts w:ascii="Consolas" w:eastAsia="宋体" w:hAnsi="Consolas" w:cs="Consolas"/>
+          <w:color w:val="2B91AF"/>
+          <w:kern w:val="0"/>
+          <w:szCs w:val="21"/>
+          <w:bdr w:val="none" w:sz="0" w:space="0" w:color="auto" w:frame="1"/>
+        </w:rPr>
+        <w:t>There</w:t>
+      </w:r>
+      <w:r>
+        <w:rPr>
+          <w:rFonts w:ascii="Consolas" w:eastAsia="宋体" w:hAnsi="Consolas" w:cs="Consolas"/>
+          <w:color w:val="000000"/>
+          <w:kern w:val="0"/>
+          <w:szCs w:val="21"/>
+          <w:bdr w:val="none" w:sz="0" w:space="0" w:color="auto" w:frame="1"/>
+        </w:rPr>
+        <w:t xml:space="preserve"> has been error </w:t>
+      </w:r>
+      <w:r>
+        <w:rPr>
+          <w:rFonts w:ascii="Consolas" w:eastAsia="宋体" w:hAnsi="Consolas" w:cs="Consolas"/>
+          <w:color w:val="00008B"/>
+          <w:kern w:val="0"/>
+          <w:szCs w:val="21"/>
+          <w:bdr w:val="none" w:sz="0" w:space="0" w:color="auto" w:frame="1"/>
+        </w:rPr>
+        <w:t>while</w:t>
+      </w:r>
+      <w:r>
+        <w:rPr>
+          <w:rFonts w:ascii="Consolas" w:eastAsia="宋体" w:hAnsi="Consolas" w:cs="Consolas"/>
+          <w:color w:val="000000"/>
+          <w:kern w:val="0"/>
+          <w:szCs w:val="21"/>
+          <w:bdr w:val="none" w:sz="0" w:space="0" w:color="auto" w:frame="1"/>
+        </w:rPr>
+        <w:t xml:space="preserve"> updating </w:t>
+      </w:r>
+      <w:r>
+        <w:rPr>
+          <w:rFonts w:ascii="Consolas" w:eastAsia="宋体" w:hAnsi="Consolas" w:cs="Consolas"/>
+          <w:color w:val="800000"/>
+          <w:kern w:val="0"/>
+          <w:szCs w:val="21"/>
+          <w:bdr w:val="none" w:sz="0" w:space="0" w:color="auto" w:frame="1"/>
+        </w:rPr>
+        <w:t>'apt-get'</w:t>
+      </w:r>
+      <w:r>
+        <w:rPr>
+          <w:rFonts w:ascii="Consolas" w:eastAsia="宋体" w:hAnsi="Consolas" w:cs="Consolas"/>
+          <w:color w:val="000000"/>
+          <w:kern w:val="0"/>
+          <w:szCs w:val="21"/>
+          <w:bdr w:val="none" w:sz="0" w:space="0" w:color="auto" w:frame="1"/>
+        </w:rPr>
+        <w:t xml:space="preserve">, please give it some time </w:t>
+      </w:r>
+      <w:r>
+        <w:rPr>
+          <w:rFonts w:ascii="Consolas" w:eastAsia="宋体" w:hAnsi="Consolas" w:cs="Consolas"/>
+          <w:color w:val="00008B"/>
+          <w:kern w:val="0"/>
+          <w:szCs w:val="21"/>
+          <w:bdr w:val="none" w:sz="0" w:space="0" w:color="auto" w:frame="1"/>
+        </w:rPr>
+        <w:t>and</w:t>
+      </w:r>
+      <w:r>
+        <w:rPr>
+          <w:rFonts w:ascii="Consolas" w:eastAsia="宋体" w:hAnsi="Consolas" w:cs="Consolas"/>
+          <w:color w:val="000000"/>
+          <w:kern w:val="0"/>
+          <w:szCs w:val="21"/>
+          <w:bdr w:val="none" w:sz="0" w:space="0" w:color="auto" w:frame="1"/>
+        </w:rPr>
+        <w:t xml:space="preserve"> </w:t>
+      </w:r>
+      <w:r>
+        <w:rPr>
+          <w:rFonts w:ascii="Consolas" w:eastAsia="宋体" w:hAnsi="Consolas" w:cs="Consolas"/>
+          <w:color w:val="00008B"/>
+          <w:kern w:val="0"/>
+          <w:szCs w:val="21"/>
+          <w:bdr w:val="none" w:sz="0" w:space="0" w:color="auto" w:frame="1"/>
+        </w:rPr>
+        <w:t>try</w:t>
+      </w:r>
+      <w:r>
+        <w:rPr>
+          <w:rFonts w:ascii="Consolas" w:eastAsia="宋体" w:hAnsi="Consolas" w:cs="Consolas"/>
+          <w:color w:val="000000"/>
+          <w:kern w:val="0"/>
+          <w:szCs w:val="21"/>
+          <w:bdr w:val="none" w:sz="0" w:space="0" w:color="auto" w:frame="1"/>
+        </w:rPr>
+        <w:t xml:space="preserve"> again later.</w:t>
+      </w:r>
+    </w:p>
+    <w:p>
+      <w:pPr>
+        <w:widowControl/>
+        <w:shd w:val="clear" w:color="auto" w:fill="EEEEEE"/>
+        <w:tabs>
+          <w:tab w:val="left" w:pos="916"/>
+          <w:tab w:val="left" w:pos="1832"/>
+          <w:tab w:val="left" w:pos="2748"/>
+          <w:tab w:val="left" w:pos="3664"/>
+          <w:tab w:val="left" w:pos="4580"/>
+          <w:tab w:val="left" w:pos="5496"/>
+          <w:tab w:val="left" w:pos="6412"/>
+          <w:tab w:val="left" w:pos="7328"/>
+          <w:tab w:val="left" w:pos="8244"/>
+          <w:tab w:val="left" w:pos="9160"/>
+          <w:tab w:val="left" w:pos="10076"/>
+          <w:tab w:val="left" w:pos="10992"/>
+          <w:tab w:val="left" w:pos="11908"/>
+          <w:tab w:val="left" w:pos="12824"/>
+          <w:tab w:val="left" w:pos="13740"/>
+          <w:tab w:val="left" w:pos="14656"/>
+        </w:tabs>
+        <w:spacing w:line="267" w:lineRule="atLeast"/>
+        <w:jc w:val="left"/>
+        <w:textAlignment w:val="baseline"/>
+        <w:rPr>
+          <w:rFonts w:ascii="Consolas" w:eastAsia="宋体" w:hAnsi="Consolas" w:cs="Consolas"/>
+          <w:color w:val="000000"/>
+          <w:kern w:val="0"/>
+          <w:szCs w:val="21"/>
+          <w:bdr w:val="none" w:sz="0" w:space="0" w:color="auto" w:frame="1"/>
+        </w:rPr>
+      </w:pPr>
+      <w:r>
+        <w:rPr>
+          <w:rFonts w:ascii="Consolas" w:eastAsia="宋体" w:hAnsi="Consolas" w:cs="Consolas"/>
+          <w:color w:val="2B91AF"/>
+          <w:kern w:val="0"/>
+          <w:szCs w:val="21"/>
+          <w:bdr w:val="none" w:sz="0" w:space="0" w:color="auto" w:frame="1"/>
+        </w:rPr>
+        <w:t>For</w:t>
+      </w:r>
+      <w:r>
+        <w:rPr>
+          <w:rFonts w:ascii="Consolas" w:eastAsia="宋体" w:hAnsi="Consolas" w:cs="Consolas"/>
+          <w:color w:val="000000"/>
+          <w:kern w:val="0"/>
+          <w:szCs w:val="21"/>
+          <w:bdr w:val="none" w:sz="0" w:space="0" w:color="auto" w:frame="1"/>
+        </w:rPr>
+        <w:t xml:space="preserve"> </w:t>
+      </w:r>
+      <w:r>
+        <w:rPr>
+          <w:rFonts w:ascii="Consolas" w:eastAsia="宋体" w:hAnsi="Consolas" w:cs="Consolas"/>
+          <w:color w:val="800000"/>
+          <w:kern w:val="0"/>
+          <w:szCs w:val="21"/>
+          <w:bdr w:val="none" w:sz="0" w:space="0" w:color="auto" w:frame="1"/>
+        </w:rPr>
+        <w:t>404</w:t>
+      </w:r>
+      <w:r>
+        <w:rPr>
+          <w:rFonts w:ascii="Consolas" w:eastAsia="宋体" w:hAnsi="Consolas" w:cs="Consolas"/>
+          <w:color w:val="000000"/>
+          <w:kern w:val="0"/>
+          <w:szCs w:val="21"/>
+          <w:bdr w:val="none" w:sz="0" w:space="0" w:color="auto" w:frame="1"/>
+        </w:rPr>
+        <w:t xml:space="preserve"> errors check your sources configured </w:t>
+      </w:r>
+      <w:r>
+        <w:rPr>
+          <w:rFonts w:ascii="Consolas" w:eastAsia="宋体" w:hAnsi="Consolas" w:cs="Consolas"/>
+          <w:color w:val="00008B"/>
+          <w:kern w:val="0"/>
+          <w:szCs w:val="21"/>
+          <w:bdr w:val="none" w:sz="0" w:space="0" w:color="auto" w:frame="1"/>
+        </w:rPr>
+        <w:t>in</w:t>
+      </w:r>
+      <w:r>
+        <w:rPr>
+          <w:rFonts w:ascii="Consolas" w:eastAsia="宋体" w:hAnsi="Consolas" w:cs="Consolas"/>
+          <w:color w:val="000000"/>
+          <w:kern w:val="0"/>
+          <w:szCs w:val="21"/>
+          <w:bdr w:val="none" w:sz="0" w:space="0" w:color="auto" w:frame="1"/>
+        </w:rPr>
+        <w:t>:</w:t>
+      </w:r>
+    </w:p>
+    <w:p>
+      <w:pPr>
+        <w:widowControl/>
+        <w:shd w:val="clear" w:color="auto" w:fill="EEEEEE"/>
+        <w:tabs>
+          <w:tab w:val="left" w:pos="916"/>
+          <w:tab w:val="left" w:pos="1832"/>
+          <w:tab w:val="left" w:pos="2748"/>
+          <w:tab w:val="left" w:pos="3664"/>
+          <w:tab w:val="left" w:pos="4580"/>
+          <w:tab w:val="left" w:pos="5496"/>
+          <w:tab w:val="left" w:pos="6412"/>
+          <w:tab w:val="left" w:pos="7328"/>
+          <w:tab w:val="left" w:pos="8244"/>
+          <w:tab w:val="left" w:pos="9160"/>
+          <w:tab w:val="left" w:pos="10076"/>
+          <w:tab w:val="left" w:pos="10992"/>
+          <w:tab w:val="left" w:pos="11908"/>
+          <w:tab w:val="left" w:pos="12824"/>
+          <w:tab w:val="left" w:pos="13740"/>
+          <w:tab w:val="left" w:pos="14656"/>
+        </w:tabs>
+        <w:spacing w:line="267" w:lineRule="atLeast"/>
+        <w:jc w:val="left"/>
+        <w:textAlignment w:val="baseline"/>
+        <w:rPr>
+          <w:rFonts w:ascii="Consolas" w:eastAsia="宋体" w:hAnsi="Consolas" w:cs="Consolas"/>
+          <w:color w:val="000000"/>
+          <w:kern w:val="0"/>
+          <w:szCs w:val="21"/>
+          <w:bdr w:val="none" w:sz="0" w:space="0" w:color="auto" w:frame="1"/>
+        </w:rPr>
+      </w:pPr>
+      <w:r>
+        <w:rPr>
+          <w:rFonts w:ascii="Consolas" w:eastAsia="宋体" w:hAnsi="Consolas" w:cs="Consolas"/>
+          <w:color w:val="800000"/>
+          <w:kern w:val="0"/>
+          <w:szCs w:val="21"/>
+          <w:bdr w:val="none" w:sz="0" w:space="0" w:color="auto" w:frame="1"/>
+        </w:rPr>
+        <w:t>/etc/</w:t>
+      </w:r>
+      <w:r>
+        <w:rPr>
+          <w:rFonts w:ascii="Consolas" w:eastAsia="宋体" w:hAnsi="Consolas" w:cs="Consolas"/>
+          <w:color w:val="000000"/>
+          <w:kern w:val="0"/>
+          <w:szCs w:val="21"/>
+          <w:bdr w:val="none" w:sz="0" w:space="0" w:color="auto" w:frame="1"/>
+        </w:rPr>
+        <w:t>apt/sources.list</w:t>
+      </w:r>
+    </w:p>
+    <w:p>
+      <w:pPr>
+        <w:widowControl/>
+        <w:shd w:val="clear" w:color="auto" w:fill="EEEEEE"/>
+        <w:tabs>
+          <w:tab w:val="left" w:pos="916"/>
+          <w:tab w:val="left" w:pos="1832"/>
+          <w:tab w:val="left" w:pos="2748"/>
+          <w:tab w:val="left" w:pos="3664"/>
+          <w:tab w:val="left" w:pos="4580"/>
+          <w:tab w:val="left" w:pos="5496"/>
+          <w:tab w:val="left" w:pos="6412"/>
+          <w:tab w:val="left" w:pos="7328"/>
+          <w:tab w:val="left" w:pos="8244"/>
+          <w:tab w:val="left" w:pos="9160"/>
+          <w:tab w:val="left" w:pos="10076"/>
+          <w:tab w:val="left" w:pos="10992"/>
+          <w:tab w:val="left" w:pos="11908"/>
+          <w:tab w:val="left" w:pos="12824"/>
+          <w:tab w:val="left" w:pos="13740"/>
+          <w:tab w:val="left" w:pos="14656"/>
+        </w:tabs>
+        <w:spacing w:line="267" w:lineRule="atLeast"/>
+        <w:jc w:val="left"/>
+        <w:textAlignment w:val="baseline"/>
+        <w:rPr>
+          <w:rFonts w:ascii="Consolas" w:eastAsia="宋体" w:hAnsi="Consolas" w:cs="Consolas"/>
+          <w:color w:val="000000"/>
+          <w:kern w:val="0"/>
+          <w:szCs w:val="21"/>
+        </w:rPr>
+      </w:pPr>
+      <w:r>
+        <w:rPr>
+          <w:rFonts w:ascii="Consolas" w:eastAsia="宋体" w:hAnsi="Consolas" w:cs="Consolas"/>
+          <w:color w:val="000000"/>
+          <w:kern w:val="0"/>
+          <w:szCs w:val="21"/>
+          <w:bdr w:val="none" w:sz="0" w:space="0" w:color="auto" w:frame="1"/>
+        </w:rPr>
+        <w:t>/etc/apt/sources.list.d</w:t>
+      </w:r>
+      <w:r>
+        <w:rPr>
+          <w:rFonts w:ascii="Consolas" w:eastAsia="宋体" w:hAnsi="Consolas" w:cs="Consolas"/>
+          <w:color w:val="808080"/>
+          <w:kern w:val="0"/>
+          <w:szCs w:val="21"/>
+          <w:bdr w:val="none" w:sz="0" w:space="0" w:color="auto" w:frame="1"/>
+        </w:rPr>
+        <w:t>/*.list</w:t>
+      </w:r>
+    </w:p>
+    <w:p>
+      <w:pPr>
+        <w:rPr>
+          <w:rFonts w:asciiTheme="minorEastAsia" w:hAnsiTheme="minorEastAsia" w:cs="Arial"/>
+          <w:color w:val="333333"/>
+          <w:szCs w:val="21"/>
+          <w:shd w:val="clear" w:color="auto" w:fill="FFFFFF"/>
+        </w:rPr>
+      </w:pPr>
+    </w:p>
+    <w:p>
+      <w:pPr>
+        <w:rPr>
+          <w:rFonts w:asciiTheme="minorEastAsia" w:hAnsiTheme="minorEastAsia" w:cs="Arial" w:hint="eastAsia"/>
+          <w:color w:val="333333"/>
+          <w:szCs w:val="21"/>
+          <w:shd w:val="clear" w:color="auto" w:fill="FFFFFF"/>
+        </w:rPr>
+      </w:pPr>
+    </w:p>
+    <w:p>
+      <w:pPr>
+        <w:rPr>
+          <w:rFonts w:asciiTheme="minorEastAsia" w:hAnsiTheme="minorEastAsia" w:cs="Arial"/>
+          <w:color w:val="333333"/>
+          <w:szCs w:val="21"/>
+          <w:shd w:val="clear" w:color="auto" w:fill="FFFFFF"/>
+        </w:rPr>
+      </w:pPr>
+      <w:r>
+        <w:rPr>
+          <w:noProof/>
+        </w:rPr>
+        <w:drawing>
+          <wp:inline distT="0" distB="0" distL="0" distR="0" wp14:anchorId="11E652C5" wp14:editId="6691220A">
+            <wp:extent cx="5909095" cy="3038496"/>
+            <wp:effectExtent l="0" t="0" r="0" b="0"/>
+            <wp:docPr id="1" name="图片 1"/>
+            <wp:cNvGraphicFramePr>
+              <a:graphicFrameLocks xmlns:a="http://schemas.openxmlformats.org/drawingml/2006/main" noChangeAspect="1"/>
+            </wp:cNvGraphicFramePr>
+            <a:graphic xmlns:a="http://schemas.openxmlformats.org/drawingml/2006/main">
+              <a:graphicData uri="http://schemas.openxmlformats.org/drawingml/2006/picture">
+                <pic:pic xmlns:pic="http://schemas.openxmlformats.org/drawingml/2006/picture">
+                  <pic:nvPicPr>
+                    <pic:cNvPr id="1" name=""/>
+                    <pic:cNvPicPr/>
+                  </pic:nvPicPr>
+                  <pic:blipFill>
+                    <a:blip r:embed="rId7"/>
+                    <a:stretch>
+                      <a:fillRect/>
+                    </a:stretch>
+                  </pic:blipFill>
+                  <pic:spPr>
+                    <a:xfrm>
+                      <a:off x="0" y="0"/>
+                      <a:ext cx="5918344" cy="3043252"/>
+                    </a:xfrm>
+                    <a:prstGeom prst="rect">
+                      <a:avLst/>
+                    </a:prstGeom>
+                  </pic:spPr>
+                </pic:pic>
+              </a:graphicData>
+            </a:graphic>
+          </wp:inline>
+        </w:drawing>
+      </w:r>
+    </w:p>
+    <w:p>
+      <w:pPr>
+        <w:rPr>
+          <w:rFonts w:asciiTheme="minorEastAsia" w:hAnsiTheme="minorEastAsia" w:cs="Arial"/>
+          <w:color w:val="333333"/>
+          <w:szCs w:val="21"/>
+          <w:shd w:val="clear" w:color="auto" w:fill="FFFFFF"/>
+        </w:rPr>
+      </w:pPr>
+    </w:p>
+    <w:p>
+      <w:pPr>
+        <w:rPr>
+          <w:rFonts w:asciiTheme="minorEastAsia" w:hAnsiTheme="minorEastAsia" w:cs="Arial"/>
+          <w:color w:val="333333"/>
+          <w:szCs w:val="21"/>
+          <w:shd w:val="clear" w:color="auto" w:fill="FFFFFF"/>
+        </w:rPr>
+      </w:pPr>
+      <w:r>
+        <w:rPr>
+          <w:rFonts w:asciiTheme="minorEastAsia" w:hAnsiTheme="minorEastAsia" w:cs="Arial" w:hint="eastAsia"/>
+          <w:color w:val="333333"/>
+          <w:szCs w:val="21"/>
+          <w:shd w:val="clear" w:color="auto" w:fill="FFFFFF"/>
+        </w:rPr>
+        <w:t>解决办法：</w:t>
+      </w:r>
+    </w:p>
+    <w:p>
+      <w:pPr>
+        <w:rPr>
+          <w:rFonts w:asciiTheme="minorEastAsia" w:hAnsiTheme="minorEastAsia" w:cs="Arial" w:hint="eastAsia"/>
+          <w:color w:val="333333"/>
+          <w:szCs w:val="21"/>
+          <w:shd w:val="clear" w:color="auto" w:fill="FFFFFF"/>
+        </w:rPr>
+      </w:pPr>
+      <w:r>
+        <w:rPr>
+          <w:rFonts w:asciiTheme="minorEastAsia" w:hAnsiTheme="minorEastAsia" w:cs="Arial"/>
+          <w:color w:val="333333"/>
+          <w:szCs w:val="21"/>
+          <w:shd w:val="clear" w:color="auto" w:fill="FFFFFF"/>
+        </w:rPr>
+        <w:t>sudo apt-get install build-essential openssl</w:t>
+      </w:r>
+      <w:r>
+        <w:rPr>
+          <w:rFonts w:asciiTheme="minorEastAsia" w:hAnsiTheme="minorEastAsia" w:cs="Arial"/>
+          <w:color w:val="333333"/>
+          <w:szCs w:val="21"/>
+          <w:shd w:val="clear" w:color="auto" w:fill="FFFFFF"/>
+        </w:rPr>
+        <w:t xml:space="preserve"> libreadline6 libreadline6-dev </w:t>
+      </w:r>
+      <w:r>
+        <w:rPr>
+          <w:rFonts w:asciiTheme="minorEastAsia" w:hAnsiTheme="minorEastAsia" w:cs="Arial"/>
+          <w:color w:val="333333"/>
+          <w:szCs w:val="21"/>
+          <w:shd w:val="clear" w:color="auto" w:fill="FFFFFF"/>
+        </w:rPr>
+        <w:t>curl git-core zlib1g zlib1g-dev libssl</w:t>
+      </w:r>
+      <w:r>
+        <w:rPr>
+          <w:rFonts w:asciiTheme="minorEastAsia" w:hAnsiTheme="minorEastAsia" w:cs="Arial"/>
+          <w:color w:val="333333"/>
+          <w:szCs w:val="21"/>
+          <w:shd w:val="clear" w:color="auto" w:fill="FFFFFF"/>
+        </w:rPr>
+        <w:t>-dev libyaml-dev libsqlite3-dev</w:t>
+      </w:r>
+      <w:r>
+        <w:rPr>
+          <w:rFonts w:asciiTheme="minorEastAsia" w:hAnsiTheme="minorEastAsia" w:cs="Arial" w:hint="eastAsia"/>
+          <w:color w:val="333333"/>
+          <w:szCs w:val="21"/>
+          <w:shd w:val="clear" w:color="auto" w:fill="FFFFFF"/>
+        </w:rPr>
+        <w:t xml:space="preserve"> </w:t>
+      </w:r>
+      <w:r>
+        <w:rPr>
+          <w:rFonts w:asciiTheme="minorEastAsia" w:hAnsiTheme="minorEastAsia" w:cs="Arial"/>
+          <w:color w:val="333333"/>
+          <w:szCs w:val="21"/>
+          <w:shd w:val="clear" w:color="auto" w:fill="FFFFFF"/>
+        </w:rPr>
+        <w:t>sqlite3 libxml2-dev libxslt-dev autoconf libc6-dev ncurs</w:t>
+      </w:r>
+      <w:r>
+        <w:rPr>
+          <w:rFonts w:asciiTheme="minorEastAsia" w:hAnsiTheme="minorEastAsia" w:cs="Arial"/>
+          <w:color w:val="333333"/>
+          <w:szCs w:val="21"/>
+          <w:shd w:val="clear" w:color="auto" w:fill="FFFFFF"/>
+        </w:rPr>
+        <w:t xml:space="preserve">es-dev automake </w:t>
       </w:r>
       <w:bookmarkStart w:id="0" w:name="_GoBack"/>
       <w:bookmarkEnd w:id="0"/>
-      <w:proofErr w:type="spellStart"/>
-      <w:r>
-        <w:rPr>
-          <w:sz w:val="28"/>
-          <w:szCs w:val="28"/>
-        </w:rPr>
-        <w:t>O</w:t>
-      </w:r>
-      <w:r>
-        <w:rPr>
-          <w:rFonts w:hint="eastAsia"/>
-          <w:sz w:val="28"/>
-          <w:szCs w:val="28"/>
-        </w:rPr>
-        <w:t>penstack</w:t>
-      </w:r>
-      <w:proofErr w:type="spellEnd"/>
-      <w:r>
-        <w:rPr>
-          <w:rFonts w:hint="eastAsia"/>
-          <w:sz w:val="28"/>
-          <w:szCs w:val="28"/>
-        </w:rPr>
-        <w:t>创建</w:t>
-      </w:r>
-      <w:r>
-        <w:rPr>
-          <w:sz w:val="28"/>
-          <w:szCs w:val="28"/>
-        </w:rPr>
-        <w:t>的虚拟机设置密码</w:t>
-      </w:r>
-      <w:r>
-        <w:rPr>
-          <w:rFonts w:hint="eastAsia"/>
-          <w:sz w:val="28"/>
-          <w:szCs w:val="28"/>
-        </w:rPr>
-        <w:t>的</w:t>
-      </w:r>
-      <w:r>
-        <w:rPr>
-          <w:sz w:val="28"/>
-          <w:szCs w:val="28"/>
-        </w:rPr>
-        <w:t>脚本</w:t>
-      </w:r>
-    </w:p>
-    <w:p>
-      <w:pPr>
-        <w:rPr>
-          <w:rFonts w:asciiTheme="minorEastAsia" w:hAnsiTheme="minorEastAsia" w:cs="Arial"/>
-          <w:color w:val="333333"/>
-          <w:szCs w:val="21"/>
-          <w:shd w:val="clear" w:color="auto" w:fill="FFFFFF"/>
-        </w:rPr>
-      </w:pPr>
-      <w:proofErr w:type="gramStart"/>
-      <w:r>
-        <w:rPr>
-          <w:rFonts w:asciiTheme="minorEastAsia" w:hAnsiTheme="minorEastAsia" w:cs="Arial"/>
-          <w:color w:val="333333"/>
-          <w:szCs w:val="21"/>
-          <w:shd w:val="clear" w:color="auto" w:fill="FFFFFF"/>
-        </w:rPr>
-        <w:t>#!/</w:t>
-      </w:r>
-      <w:proofErr w:type="gramEnd"/>
-      <w:r>
-        <w:rPr>
-          <w:rFonts w:asciiTheme="minorEastAsia" w:hAnsiTheme="minorEastAsia" w:cs="Arial"/>
-          <w:color w:val="333333"/>
-          <w:szCs w:val="21"/>
-          <w:shd w:val="clear" w:color="auto" w:fill="FFFFFF"/>
-        </w:rPr>
-        <w:t>bin/bash</w:t>
-      </w:r>
-    </w:p>
-    <w:p>
-      <w:pPr>
-        <w:rPr>
-          <w:rFonts w:asciiTheme="minorEastAsia" w:hAnsiTheme="minorEastAsia" w:cs="Arial" w:hint="eastAsia"/>
-          <w:color w:val="333333"/>
-          <w:szCs w:val="21"/>
-          <w:shd w:val="clear" w:color="auto" w:fill="FFFFFF"/>
-        </w:rPr>
-      </w:pPr>
-      <w:proofErr w:type="spellStart"/>
-      <w:proofErr w:type="gramStart"/>
-      <w:r>
-        <w:rPr>
-          <w:rFonts w:asciiTheme="minorEastAsia" w:hAnsiTheme="minorEastAsia" w:cs="Arial"/>
-          <w:color w:val="333333"/>
-          <w:szCs w:val="21"/>
-          <w:shd w:val="clear" w:color="auto" w:fill="FFFFFF"/>
-        </w:rPr>
-        <w:t>passwd</w:t>
-      </w:r>
-      <w:proofErr w:type="spellEnd"/>
-      <w:proofErr w:type="gramEnd"/>
-      <w:r>
-        <w:rPr>
-          <w:rFonts w:asciiTheme="minorEastAsia" w:hAnsiTheme="minorEastAsia" w:cs="Arial"/>
-          <w:color w:val="333333"/>
-          <w:szCs w:val="21"/>
-          <w:shd w:val="clear" w:color="auto" w:fill="FFFFFF"/>
-        </w:rPr>
-        <w:t xml:space="preserve"> </w:t>
-      </w:r>
-      <w:r>
-        <w:rPr>
-          <w:rFonts w:asciiTheme="minorEastAsia" w:hAnsiTheme="minorEastAsia" w:cs="Arial"/>
-          <w:color w:val="333333"/>
-          <w:szCs w:val="21"/>
-          <w:shd w:val="clear" w:color="auto" w:fill="FFFFFF"/>
-        </w:rPr>
-        <w:t>root</w:t>
-      </w:r>
-      <w:r>
-        <w:rPr>
-          <w:rFonts w:asciiTheme="minorEastAsia" w:hAnsiTheme="minorEastAsia" w:cs="Arial"/>
-          <w:color w:val="333333"/>
-          <w:szCs w:val="21"/>
-          <w:shd w:val="clear" w:color="auto" w:fill="FFFFFF"/>
-        </w:rPr>
-        <w:t xml:space="preserve"> &lt;&lt; EOF</w:t>
-      </w:r>
-      <w:r>
-        <w:rPr>
-          <w:rFonts w:asciiTheme="minorEastAsia" w:hAnsiTheme="minorEastAsia" w:cs="Arial"/>
-          <w:color w:val="333333"/>
-          <w:szCs w:val="21"/>
-          <w:shd w:val="clear" w:color="auto" w:fill="FFFFFF"/>
-        </w:rPr>
-        <w:br/>
-      </w:r>
-      <w:r>
-        <w:rPr>
-          <w:rFonts w:asciiTheme="minorEastAsia" w:hAnsiTheme="minorEastAsia" w:cs="Arial"/>
-          <w:color w:val="333333"/>
-          <w:szCs w:val="21"/>
-          <w:shd w:val="clear" w:color="auto" w:fill="FFFFFF"/>
-        </w:rPr>
-        <w:t>root</w:t>
-      </w:r>
-      <w:r>
-        <w:rPr>
-          <w:rFonts w:asciiTheme="minorEastAsia" w:hAnsiTheme="minorEastAsia" w:cs="Arial"/>
-          <w:color w:val="333333"/>
-          <w:szCs w:val="21"/>
-          <w:shd w:val="clear" w:color="auto" w:fill="FFFFFF"/>
-        </w:rPr>
-        <w:br/>
-      </w:r>
-      <w:r>
-        <w:rPr>
-          <w:rFonts w:asciiTheme="minorEastAsia" w:hAnsiTheme="minorEastAsia" w:cs="Arial"/>
-          <w:color w:val="333333"/>
-          <w:szCs w:val="21"/>
-          <w:shd w:val="clear" w:color="auto" w:fill="FFFFFF"/>
-        </w:rPr>
-        <w:t>root</w:t>
-      </w:r>
-      <w:r>
-        <w:rPr>
-          <w:rFonts w:asciiTheme="minorEastAsia" w:hAnsiTheme="minorEastAsia" w:cs="Arial"/>
-          <w:color w:val="333333"/>
-          <w:szCs w:val="21"/>
-          <w:shd w:val="clear" w:color="auto" w:fill="FFFFFF"/>
-        </w:rPr>
-        <w:br/>
-        <w:t>EOF</w:t>
+      <w:r>
+        <w:rPr>
+          <w:rFonts w:asciiTheme="minorEastAsia" w:hAnsiTheme="minorEastAsia" w:cs="Arial"/>
+          <w:color w:val="333333"/>
+          <w:szCs w:val="21"/>
+          <w:shd w:val="clear" w:color="auto" w:fill="FFFFFF"/>
+        </w:rPr>
+        <w:t>libtool bison subversion nodejs</w:t>
       </w:r>
     </w:p>
     <w:sectPr>
@@ -247,6 +756,316 @@
     </w:sectPr>
   </w:body>
 </w:document>
+</file>
+
+<file path=word/endnotes.xml><?xml version="1.0" encoding="utf-8"?>
+<w:endnotes xmlns:wpc="http://schemas.microsoft.com/office/word/2010/wordprocessingCanvas" xmlns:mc="http://schemas.openxmlformats.org/markup-compatibility/2006" xmlns:o="urn:schemas-microsoft-com:office:office" xmlns:r="http://schemas.openxmlformats.org/officeDocument/2006/relationships" xmlns:m="http://schemas.openxmlformats.org/officeDocument/2006/math" xmlns:v="urn:schemas-microsoft-com:vml" xmlns:wp14="http://schemas.microsoft.com/office/word/2010/wordprocessingDrawing" xmlns:wp="http://schemas.openxmlformats.org/drawingml/2006/wordprocessingDrawing" xmlns:w10="urn:schemas-microsoft-com:office:word" xmlns:w="http://schemas.openxmlformats.org/wordprocessingml/2006/main" xmlns:w14="http://schemas.microsoft.com/office/word/2010/wordml" xmlns:w15="http://schemas.microsoft.com/office/word/2012/wordml" xmlns:wpg="http://schemas.microsoft.com/office/word/2010/wordprocessingGroup" xmlns:wpi="http://schemas.microsoft.com/office/word/2010/wordprocessingInk" xmlns:wne="http://schemas.microsoft.com/office/word/2006/wordml" xmlns:wps="http://schemas.microsoft.com/office/word/2010/wordprocessingShape" mc:Ignorable="w14 w15 wp14">
+  <w:endnote w:type="separator" w:id="-1">
+    <w:p>
+      <w:r>
+        <w:separator/>
+      </w:r>
+    </w:p>
+  </w:endnote>
+  <w:endnote w:type="continuationSeparator" w:id="0">
+    <w:p>
+      <w:r>
+        <w:continuationSeparator/>
+      </w:r>
+    </w:p>
+  </w:endnote>
+</w:endnotes>
+</file>
+
+<file path=word/footnotes.xml><?xml version="1.0" encoding="utf-8"?>
+<w:footnotes xmlns:wpc="http://schemas.microsoft.com/office/word/2010/wordprocessingCanvas" xmlns:mc="http://schemas.openxmlformats.org/markup-compatibility/2006" xmlns:o="urn:schemas-microsoft-com:office:office" xmlns:r="http://schemas.openxmlformats.org/officeDocument/2006/relationships" xmlns:m="http://schemas.openxmlformats.org/officeDocument/2006/math" xmlns:v="urn:schemas-microsoft-com:vml" xmlns:wp14="http://schemas.microsoft.com/office/word/2010/wordprocessingDrawing" xmlns:wp="http://schemas.openxmlformats.org/drawingml/2006/wordprocessingDrawing" xmlns:w10="urn:schemas-microsoft-com:office:word" xmlns:w="http://schemas.openxmlformats.org/wordprocessingml/2006/main" xmlns:w14="http://schemas.microsoft.com/office/word/2010/wordml" xmlns:w15="http://schemas.microsoft.com/office/word/2012/wordml" xmlns:wpg="http://schemas.microsoft.com/office/word/2010/wordprocessingGroup" xmlns:wpi="http://schemas.microsoft.com/office/word/2010/wordprocessingInk" xmlns:wne="http://schemas.microsoft.com/office/word/2006/wordml" xmlns:wps="http://schemas.microsoft.com/office/word/2010/wordprocessingShape" mc:Ignorable="w14 w15 wp14">
+  <w:footnote w:type="separator" w:id="-1">
+    <w:p>
+      <w:r>
+        <w:separator/>
+      </w:r>
+    </w:p>
+  </w:footnote>
+  <w:footnote w:type="continuationSeparator" w:id="0">
+    <w:p>
+      <w:r>
+        <w:continuationSeparator/>
+      </w:r>
+    </w:p>
+  </w:footnote>
+</w:footnotes>
+</file>
+
+<file path=word/numbering.xml><?xml version="1.0" encoding="utf-8"?>
+<w:numbering xmlns:wpc="http://schemas.microsoft.com/office/word/2010/wordprocessingCanvas" xmlns:mc="http://schemas.openxmlformats.org/markup-compatibility/2006" xmlns:o="urn:schemas-microsoft-com:office:office" xmlns:r="http://schemas.openxmlformats.org/officeDocument/2006/relationships" xmlns:m="http://schemas.openxmlformats.org/officeDocument/2006/math" xmlns:v="urn:schemas-microsoft-com:vml" xmlns:wp14="http://schemas.microsoft.com/office/word/2010/wordprocessingDrawing" xmlns:wp="http://schemas.openxmlformats.org/drawingml/2006/wordprocessingDrawing" xmlns:w10="urn:schemas-microsoft-com:office:word" xmlns:w="http://schemas.openxmlformats.org/wordprocessingml/2006/main" xmlns:w14="http://schemas.microsoft.com/office/word/2010/wordml" xmlns:w15="http://schemas.microsoft.com/office/word/2012/wordml" xmlns:wpg="http://schemas.microsoft.com/office/word/2010/wordprocessingGroup" xmlns:wpi="http://schemas.microsoft.com/office/word/2010/wordprocessingInk" xmlns:wne="http://schemas.microsoft.com/office/word/2006/wordml" xmlns:wps="http://schemas.microsoft.com/office/word/2010/wordprocessingShape" mc:Ignorable="w14 w15 wp14">
+  <w:abstractNum w:abstractNumId="0">
+    <w:nsid w:val="262D421F"/>
+    <w:multiLevelType w:val="multilevel"/>
+    <w:tmpl w:val="0409001D"/>
+    <w:lvl w:ilvl="0">
+      <w:start w:val="1"/>
+      <w:numFmt w:val="decimal"/>
+      <w:lvlText w:val="%1"/>
+      <w:lvlJc w:val="left"/>
+      <w:pPr>
+        <w:ind w:left="425" w:hanging="425"/>
+      </w:pPr>
+    </w:lvl>
+    <w:lvl w:ilvl="1">
+      <w:start w:val="1"/>
+      <w:numFmt w:val="decimal"/>
+      <w:lvlText w:val="%1.%2"/>
+      <w:lvlJc w:val="left"/>
+      <w:pPr>
+        <w:ind w:left="992" w:hanging="567"/>
+      </w:pPr>
+    </w:lvl>
+    <w:lvl w:ilvl="2">
+      <w:start w:val="1"/>
+      <w:numFmt w:val="decimal"/>
+      <w:lvlText w:val="%1.%2.%3"/>
+      <w:lvlJc w:val="left"/>
+      <w:pPr>
+        <w:ind w:left="1418" w:hanging="567"/>
+      </w:pPr>
+    </w:lvl>
+    <w:lvl w:ilvl="3">
+      <w:start w:val="1"/>
+      <w:numFmt w:val="decimal"/>
+      <w:lvlText w:val="%1.%2.%3.%4"/>
+      <w:lvlJc w:val="left"/>
+      <w:pPr>
+        <w:ind w:left="1984" w:hanging="708"/>
+      </w:pPr>
+    </w:lvl>
+    <w:lvl w:ilvl="4">
+      <w:start w:val="1"/>
+      <w:numFmt w:val="decimal"/>
+      <w:lvlText w:val="%1.%2.%3.%4.%5"/>
+      <w:lvlJc w:val="left"/>
+      <w:pPr>
+        <w:ind w:left="2551" w:hanging="850"/>
+      </w:pPr>
+    </w:lvl>
+    <w:lvl w:ilvl="5">
+      <w:start w:val="1"/>
+      <w:numFmt w:val="decimal"/>
+      <w:lvlText w:val="%1.%2.%3.%4.%5.%6"/>
+      <w:lvlJc w:val="left"/>
+      <w:pPr>
+        <w:ind w:left="3260" w:hanging="1134"/>
+      </w:pPr>
+    </w:lvl>
+    <w:lvl w:ilvl="6">
+      <w:start w:val="1"/>
+      <w:numFmt w:val="decimal"/>
+      <w:lvlText w:val="%1.%2.%3.%4.%5.%6.%7"/>
+      <w:lvlJc w:val="left"/>
+      <w:pPr>
+        <w:ind w:left="3827" w:hanging="1276"/>
+      </w:pPr>
+    </w:lvl>
+    <w:lvl w:ilvl="7">
+      <w:start w:val="1"/>
+      <w:numFmt w:val="decimal"/>
+      <w:lvlText w:val="%1.%2.%3.%4.%5.%6.%7.%8"/>
+      <w:lvlJc w:val="left"/>
+      <w:pPr>
+        <w:ind w:left="4394" w:hanging="1418"/>
+      </w:pPr>
+    </w:lvl>
+    <w:lvl w:ilvl="8">
+      <w:start w:val="1"/>
+      <w:numFmt w:val="decimal"/>
+      <w:lvlText w:val="%1.%2.%3.%4.%5.%6.%7.%8.%9"/>
+      <w:lvlJc w:val="left"/>
+      <w:pPr>
+        <w:ind w:left="5102" w:hanging="1700"/>
+      </w:pPr>
+    </w:lvl>
+  </w:abstractNum>
+  <w:abstractNum w:abstractNumId="1">
+    <w:nsid w:val="2CF457F9"/>
+    <w:multiLevelType w:val="multilevel"/>
+    <w:tmpl w:val="0409001D"/>
+    <w:lvl w:ilvl="0">
+      <w:start w:val="1"/>
+      <w:numFmt w:val="decimal"/>
+      <w:lvlText w:val="%1"/>
+      <w:lvlJc w:val="left"/>
+      <w:pPr>
+        <w:ind w:left="425" w:hanging="425"/>
+      </w:pPr>
+    </w:lvl>
+    <w:lvl w:ilvl="1">
+      <w:start w:val="1"/>
+      <w:numFmt w:val="decimal"/>
+      <w:lvlText w:val="%1.%2"/>
+      <w:lvlJc w:val="left"/>
+      <w:pPr>
+        <w:ind w:left="992" w:hanging="567"/>
+      </w:pPr>
+    </w:lvl>
+    <w:lvl w:ilvl="2">
+      <w:start w:val="1"/>
+      <w:numFmt w:val="decimal"/>
+      <w:lvlText w:val="%1.%2.%3"/>
+      <w:lvlJc w:val="left"/>
+      <w:pPr>
+        <w:ind w:left="1418" w:hanging="567"/>
+      </w:pPr>
+    </w:lvl>
+    <w:lvl w:ilvl="3">
+      <w:start w:val="1"/>
+      <w:numFmt w:val="decimal"/>
+      <w:lvlText w:val="%1.%2.%3.%4"/>
+      <w:lvlJc w:val="left"/>
+      <w:pPr>
+        <w:ind w:left="1984" w:hanging="708"/>
+      </w:pPr>
+    </w:lvl>
+    <w:lvl w:ilvl="4">
+      <w:start w:val="1"/>
+      <w:numFmt w:val="decimal"/>
+      <w:lvlText w:val="%1.%2.%3.%4.%5"/>
+      <w:lvlJc w:val="left"/>
+      <w:pPr>
+        <w:ind w:left="2551" w:hanging="850"/>
+      </w:pPr>
+    </w:lvl>
+    <w:lvl w:ilvl="5">
+      <w:start w:val="1"/>
+      <w:numFmt w:val="decimal"/>
+      <w:lvlText w:val="%1.%2.%3.%4.%5.%6"/>
+      <w:lvlJc w:val="left"/>
+      <w:pPr>
+        <w:ind w:left="3260" w:hanging="1134"/>
+      </w:pPr>
+    </w:lvl>
+    <w:lvl w:ilvl="6">
+      <w:start w:val="1"/>
+      <w:numFmt w:val="decimal"/>
+      <w:lvlText w:val="%1.%2.%3.%4.%5.%6.%7"/>
+      <w:lvlJc w:val="left"/>
+      <w:pPr>
+        <w:ind w:left="3827" w:hanging="1276"/>
+      </w:pPr>
+    </w:lvl>
+    <w:lvl w:ilvl="7">
+      <w:start w:val="1"/>
+      <w:numFmt w:val="decimal"/>
+      <w:lvlText w:val="%1.%2.%3.%4.%5.%6.%7.%8"/>
+      <w:lvlJc w:val="left"/>
+      <w:pPr>
+        <w:ind w:left="4394" w:hanging="1418"/>
+      </w:pPr>
+    </w:lvl>
+    <w:lvl w:ilvl="8">
+      <w:start w:val="1"/>
+      <w:numFmt w:val="decimal"/>
+      <w:lvlText w:val="%1.%2.%3.%4.%5.%6.%7.%8.%9"/>
+      <w:lvlJc w:val="left"/>
+      <w:pPr>
+        <w:ind w:left="5102" w:hanging="1700"/>
+      </w:pPr>
+    </w:lvl>
+  </w:abstractNum>
+  <w:abstractNum w:abstractNumId="2">
+    <w:nsid w:val="7BC63A74"/>
+    <w:multiLevelType w:val="multilevel"/>
+    <w:tmpl w:val="0409001D"/>
+    <w:lvl w:ilvl="0">
+      <w:start w:val="1"/>
+      <w:numFmt w:val="decimal"/>
+      <w:lvlText w:val="%1"/>
+      <w:lvlJc w:val="left"/>
+      <w:pPr>
+        <w:ind w:left="425" w:hanging="425"/>
+      </w:pPr>
+    </w:lvl>
+    <w:lvl w:ilvl="1">
+      <w:start w:val="1"/>
+      <w:numFmt w:val="decimal"/>
+      <w:lvlText w:val="%1.%2"/>
+      <w:lvlJc w:val="left"/>
+      <w:pPr>
+        <w:ind w:left="992" w:hanging="567"/>
+      </w:pPr>
+    </w:lvl>
+    <w:lvl w:ilvl="2">
+      <w:start w:val="1"/>
+      <w:numFmt w:val="decimal"/>
+      <w:lvlText w:val="%1.%2.%3"/>
+      <w:lvlJc w:val="left"/>
+      <w:pPr>
+        <w:ind w:left="1418" w:hanging="567"/>
+      </w:pPr>
+    </w:lvl>
+    <w:lvl w:ilvl="3">
+      <w:start w:val="1"/>
+      <w:numFmt w:val="decimal"/>
+      <w:lvlText w:val="%1.%2.%3.%4"/>
+      <w:lvlJc w:val="left"/>
+      <w:pPr>
+        <w:ind w:left="1984" w:hanging="708"/>
+      </w:pPr>
+    </w:lvl>
+    <w:lvl w:ilvl="4">
+      <w:start w:val="1"/>
+      <w:numFmt w:val="decimal"/>
+      <w:lvlText w:val="%1.%2.%3.%4.%5"/>
+      <w:lvlJc w:val="left"/>
+      <w:pPr>
+        <w:ind w:left="2551" w:hanging="850"/>
+      </w:pPr>
+    </w:lvl>
+    <w:lvl w:ilvl="5">
+      <w:start w:val="1"/>
+      <w:numFmt w:val="decimal"/>
+      <w:lvlText w:val="%1.%2.%3.%4.%5.%6"/>
+      <w:lvlJc w:val="left"/>
+      <w:pPr>
+        <w:ind w:left="3260" w:hanging="1134"/>
+      </w:pPr>
+    </w:lvl>
+    <w:lvl w:ilvl="6">
+      <w:start w:val="1"/>
+      <w:numFmt w:val="decimal"/>
+      <w:lvlText w:val="%1.%2.%3.%4.%5.%6.%7"/>
+      <w:lvlJc w:val="left"/>
+      <w:pPr>
+        <w:ind w:left="3827" w:hanging="1276"/>
+      </w:pPr>
+    </w:lvl>
+    <w:lvl w:ilvl="7">
+      <w:start w:val="1"/>
+      <w:numFmt w:val="decimal"/>
+      <w:lvlText w:val="%1.%2.%3.%4.%5.%6.%7.%8"/>
+      <w:lvlJc w:val="left"/>
+      <w:pPr>
+        <w:ind w:left="4394" w:hanging="1418"/>
+      </w:pPr>
+    </w:lvl>
+    <w:lvl w:ilvl="8">
+      <w:start w:val="1"/>
+      <w:numFmt w:val="decimal"/>
+      <w:lvlText w:val="%1.%2.%3.%4.%5.%6.%7.%8.%9"/>
+      <w:lvlJc w:val="left"/>
+      <w:pPr>
+        <w:ind w:left="5102" w:hanging="1700"/>
+      </w:pPr>
+    </w:lvl>
+  </w:abstractNum>
+  <w:num w:numId="1">
+    <w:abstractNumId w:val="2"/>
+  </w:num>
+  <w:num w:numId="2">
+    <w:abstractNumId w:val="0"/>
+  </w:num>
+  <w:num w:numId="3">
+    <w:abstractNumId w:val="1"/>
+  </w:num>
+</w:numbering>
 </file>
 
 <file path=word/styles.xml><?xml version="1.0" encoding="utf-8"?>
@@ -789,6 +1608,157 @@
       <w:szCs w:val="32"/>
     </w:rPr>
   </w:style>
+  <w:style w:type="paragraph" w:styleId="a5">
+    <w:name w:val="header"/>
+    <w:basedOn w:val="a"/>
+    <w:link w:val="Char0"/>
+    <w:uiPriority w:val="99"/>
+    <w:unhideWhenUsed/>
+    <w:rsid w:val="00E52309"/>
+    <w:pPr>
+      <w:pBdr>
+        <w:bottom w:val="single" w:sz="6" w:space="1" w:color="auto"/>
+      </w:pBdr>
+      <w:tabs>
+        <w:tab w:val="center" w:pos="4153"/>
+        <w:tab w:val="right" w:pos="8306"/>
+      </w:tabs>
+      <w:snapToGrid w:val="0"/>
+      <w:jc w:val="center"/>
+    </w:pPr>
+    <w:rPr>
+      <w:sz w:val="18"/>
+      <w:szCs w:val="18"/>
+    </w:rPr>
+  </w:style>
+  <w:style w:type="character" w:customStyle="1" w:styleId="Char0">
+    <w:name w:val="页眉 Char"/>
+    <w:basedOn w:val="a0"/>
+    <w:link w:val="a5"/>
+    <w:uiPriority w:val="99"/>
+    <w:rsid w:val="00E52309"/>
+    <w:rPr>
+      <w:sz w:val="18"/>
+      <w:szCs w:val="18"/>
+    </w:rPr>
+  </w:style>
+  <w:style w:type="paragraph" w:styleId="a6">
+    <w:name w:val="footer"/>
+    <w:basedOn w:val="a"/>
+    <w:link w:val="Char1"/>
+    <w:uiPriority w:val="99"/>
+    <w:unhideWhenUsed/>
+    <w:rsid w:val="00E52309"/>
+    <w:pPr>
+      <w:tabs>
+        <w:tab w:val="center" w:pos="4153"/>
+        <w:tab w:val="right" w:pos="8306"/>
+      </w:tabs>
+      <w:snapToGrid w:val="0"/>
+      <w:jc w:val="left"/>
+    </w:pPr>
+    <w:rPr>
+      <w:sz w:val="18"/>
+      <w:szCs w:val="18"/>
+    </w:rPr>
+  </w:style>
+  <w:style w:type="character" w:customStyle="1" w:styleId="Char1">
+    <w:name w:val="页脚 Char"/>
+    <w:basedOn w:val="a0"/>
+    <w:link w:val="a6"/>
+    <w:uiPriority w:val="99"/>
+    <w:rsid w:val="00E52309"/>
+    <w:rPr>
+      <w:sz w:val="18"/>
+      <w:szCs w:val="18"/>
+    </w:rPr>
+  </w:style>
+  <w:style w:type="paragraph" w:styleId="HTML">
+    <w:name w:val="HTML Preformatted"/>
+    <w:basedOn w:val="a"/>
+    <w:link w:val="HTMLChar"/>
+    <w:uiPriority w:val="99"/>
+    <w:semiHidden/>
+    <w:unhideWhenUsed/>
+    <w:rsid w:val="00E52309"/>
+    <w:pPr>
+      <w:widowControl/>
+      <w:tabs>
+        <w:tab w:val="left" w:pos="916"/>
+        <w:tab w:val="left" w:pos="1832"/>
+        <w:tab w:val="left" w:pos="2748"/>
+        <w:tab w:val="left" w:pos="3664"/>
+        <w:tab w:val="left" w:pos="4580"/>
+        <w:tab w:val="left" w:pos="5496"/>
+        <w:tab w:val="left" w:pos="6412"/>
+        <w:tab w:val="left" w:pos="7328"/>
+        <w:tab w:val="left" w:pos="8244"/>
+        <w:tab w:val="left" w:pos="9160"/>
+        <w:tab w:val="left" w:pos="10076"/>
+        <w:tab w:val="left" w:pos="10992"/>
+        <w:tab w:val="left" w:pos="11908"/>
+        <w:tab w:val="left" w:pos="12824"/>
+        <w:tab w:val="left" w:pos="13740"/>
+        <w:tab w:val="left" w:pos="14656"/>
+      </w:tabs>
+      <w:jc w:val="left"/>
+    </w:pPr>
+    <w:rPr>
+      <w:rFonts w:ascii="宋体" w:eastAsia="宋体" w:hAnsi="宋体" w:cs="宋体"/>
+      <w:kern w:val="0"/>
+      <w:sz w:val="24"/>
+      <w:szCs w:val="24"/>
+    </w:rPr>
+  </w:style>
+  <w:style w:type="character" w:customStyle="1" w:styleId="HTMLChar">
+    <w:name w:val="HTML 预设格式 Char"/>
+    <w:basedOn w:val="a0"/>
+    <w:link w:val="HTML"/>
+    <w:uiPriority w:val="99"/>
+    <w:semiHidden/>
+    <w:rsid w:val="00E52309"/>
+    <w:rPr>
+      <w:rFonts w:ascii="宋体" w:eastAsia="宋体" w:hAnsi="宋体" w:cs="宋体"/>
+      <w:kern w:val="0"/>
+      <w:sz w:val="24"/>
+      <w:szCs w:val="24"/>
+    </w:rPr>
+  </w:style>
+  <w:style w:type="character" w:customStyle="1" w:styleId="typ">
+    <w:name w:val="typ"/>
+    <w:basedOn w:val="a0"/>
+    <w:rsid w:val="00E52309"/>
+  </w:style>
+  <w:style w:type="character" w:customStyle="1" w:styleId="pln">
+    <w:name w:val="pln"/>
+    <w:basedOn w:val="a0"/>
+    <w:rsid w:val="00E52309"/>
+  </w:style>
+  <w:style w:type="character" w:customStyle="1" w:styleId="kwd">
+    <w:name w:val="kwd"/>
+    <w:basedOn w:val="a0"/>
+    <w:rsid w:val="00E52309"/>
+  </w:style>
+  <w:style w:type="character" w:customStyle="1" w:styleId="str">
+    <w:name w:val="str"/>
+    <w:basedOn w:val="a0"/>
+    <w:rsid w:val="00E52309"/>
+  </w:style>
+  <w:style w:type="character" w:customStyle="1" w:styleId="pun">
+    <w:name w:val="pun"/>
+    <w:basedOn w:val="a0"/>
+    <w:rsid w:val="00E52309"/>
+  </w:style>
+  <w:style w:type="character" w:customStyle="1" w:styleId="lit">
+    <w:name w:val="lit"/>
+    <w:basedOn w:val="a0"/>
+    <w:rsid w:val="00E52309"/>
+  </w:style>
+  <w:style w:type="character" w:customStyle="1" w:styleId="com">
+    <w:name w:val="com"/>
+    <w:basedOn w:val="a0"/>
+    <w:rsid w:val="00E52309"/>
+  </w:style>
 </w:styles>
 </file>
 
